--- a/CP/doc/report.docx
+++ b/CP/doc/report.docx
@@ -490,25 +490,13 @@
         <w:jc w:val="right"/>
       </w:pPr>
       <w:r>
-        <w:t>Преподаватель:</w:t>
-      </w:r>
-      <w:r>
-        <w:rPr>
-          <w:spacing w:val="-4"/>
-        </w:rPr>
-        <w:t xml:space="preserve"> </w:t>
-      </w:r>
-      <w:r>
-        <w:t>Соколов</w:t>
-      </w:r>
-      <w:r>
-        <w:rPr>
-          <w:spacing w:val="-7"/>
-        </w:rPr>
-        <w:t xml:space="preserve"> </w:t>
-      </w:r>
-      <w:r>
-        <w:t>А.А.</w:t>
+        <w:t>Преподаватель</w:t>
+      </w:r>
+      <w:r>
+        <w:t xml:space="preserve">: </w:t>
+      </w:r>
+      <w:r>
+        <w:t>Миронов Е. С.</w:t>
       </w:r>
     </w:p>
     <w:p>
@@ -519,15 +507,6 @@
       </w:pPr>
       <w:r>
         <w:t>Оценка:</w:t>
-      </w:r>
-      <w:r>
-        <w:rPr>
-          <w:spacing w:val="-6"/>
-        </w:rPr>
-        <w:t xml:space="preserve"> </w:t>
-      </w:r>
-      <w:r>
-        <w:t>5</w:t>
       </w:r>
     </w:p>
     <w:p>
@@ -635,8 +614,13 @@
         <w:t xml:space="preserve"> </w:t>
       </w:r>
       <w:r>
-        <w:t>2021</w:t>
-      </w:r>
+        <w:t>202</w:t>
+      </w:r>
+      <w:r>
+        <w:t>2</w:t>
+      </w:r>
+      <w:bookmarkStart w:id="0" w:name="_GoBack"/>
+      <w:bookmarkEnd w:id="0"/>
     </w:p>
     <w:p/>
     <w:p/>
@@ -851,8 +835,6 @@
         </w:rPr>
         <w:t>Вывод</w:t>
       </w:r>
-      <w:bookmarkStart w:id="0" w:name="_GoBack"/>
-      <w:bookmarkEnd w:id="0"/>
     </w:p>
     <w:p>
       <w:pPr>
@@ -1862,7 +1844,7 @@
           <w:sz w:val="28"/>
           <w:szCs w:val="28"/>
         </w:rPr>
-        <w:t>() в библиотеке С прикладного уровня. Методика использует набор списков свободной памяти. В каждом списке хранятся буферы определенного размера. Размер буфера всегда кратен степени числа 2. На рис. 12.3 показан пример шести списков, содержащих буферы размером 32, 64, 128, 256, 512 и 1024 байта соответственно.</w:t>
+        <w:t>() в библиотеке С прикладного уровня. Методика использует набор списков свободной памяти. В каждом списке хранятся буферы определенного размера. Размер буфера всегда кратен степени числа 2.</w:t>
       </w:r>
     </w:p>
     <w:p>
@@ -1969,39 +1951,51 @@
         <w:rPr>
           <w:b/>
           <w:sz w:val="36"/>
-          <w:lang w:val="en-US"/>
-        </w:rPr>
-      </w:pPr>
-      <w:proofErr w:type="spellStart"/>
+        </w:rPr>
+      </w:pPr>
       <w:r>
         <w:rPr>
           <w:b/>
           <w:sz w:val="36"/>
           <w:lang w:val="en-US"/>
         </w:rPr>
-        <w:t>allocator.h</w:t>
-      </w:r>
-      <w:proofErr w:type="spellEnd"/>
-    </w:p>
-    <w:p>
-      <w:pPr>
-        <w:widowControl/>
-        <w:autoSpaceDE/>
-        <w:autoSpaceDN/>
-        <w:spacing w:line="285" w:lineRule="atLeast"/>
-        <w:rPr>
-          <w:rFonts w:ascii="Consolas" w:hAnsi="Consolas"/>
-          <w:sz w:val="21"/>
-          <w:szCs w:val="21"/>
-          <w:lang w:val="en-US" w:eastAsia="ru-RU"/>
-        </w:rPr>
-      </w:pPr>
-      <w:r>
-        <w:rPr>
-          <w:rFonts w:ascii="Consolas" w:hAnsi="Consolas"/>
-          <w:sz w:val="21"/>
-          <w:szCs w:val="21"/>
-          <w:lang w:val="en-US" w:eastAsia="ru-RU"/>
+        <w:t>allocator</w:t>
+      </w:r>
+      <w:r>
+        <w:rPr>
+          <w:b/>
+          <w:sz w:val="36"/>
+        </w:rPr>
+        <w:t>.</w:t>
+      </w:r>
+      <w:r>
+        <w:rPr>
+          <w:b/>
+          <w:sz w:val="36"/>
+          <w:lang w:val="en-US"/>
+        </w:rPr>
+        <w:t>h</w:t>
+      </w:r>
+    </w:p>
+    <w:p>
+      <w:pPr>
+        <w:widowControl/>
+        <w:autoSpaceDE/>
+        <w:autoSpaceDN/>
+        <w:spacing w:line="285" w:lineRule="atLeast"/>
+        <w:rPr>
+          <w:rFonts w:ascii="Consolas" w:hAnsi="Consolas"/>
+          <w:sz w:val="21"/>
+          <w:szCs w:val="21"/>
+          <w:lang w:eastAsia="ru-RU"/>
+        </w:rPr>
+      </w:pPr>
+      <w:r>
+        <w:rPr>
+          <w:rFonts w:ascii="Consolas" w:hAnsi="Consolas"/>
+          <w:sz w:val="21"/>
+          <w:szCs w:val="21"/>
+          <w:lang w:eastAsia="ru-RU"/>
         </w:rPr>
         <w:t>#</w:t>
       </w:r>
@@ -2021,9 +2015,54 @@
           <w:rFonts w:ascii="Consolas" w:hAnsi="Consolas"/>
           <w:sz w:val="21"/>
           <w:szCs w:val="21"/>
-          <w:lang w:val="en-US" w:eastAsia="ru-RU"/>
-        </w:rPr>
-        <w:t xml:space="preserve"> CP_ALLOCATOR_H</w:t>
+          <w:lang w:eastAsia="ru-RU"/>
+        </w:rPr>
+        <w:t xml:space="preserve"> </w:t>
+      </w:r>
+      <w:r>
+        <w:rPr>
+          <w:rFonts w:ascii="Consolas" w:hAnsi="Consolas"/>
+          <w:sz w:val="21"/>
+          <w:szCs w:val="21"/>
+          <w:lang w:val="en-US" w:eastAsia="ru-RU"/>
+        </w:rPr>
+        <w:t>CP</w:t>
+      </w:r>
+      <w:r>
+        <w:rPr>
+          <w:rFonts w:ascii="Consolas" w:hAnsi="Consolas"/>
+          <w:sz w:val="21"/>
+          <w:szCs w:val="21"/>
+          <w:lang w:eastAsia="ru-RU"/>
+        </w:rPr>
+        <w:t>_</w:t>
+      </w:r>
+      <w:r>
+        <w:rPr>
+          <w:rFonts w:ascii="Consolas" w:hAnsi="Consolas"/>
+          <w:sz w:val="21"/>
+          <w:szCs w:val="21"/>
+          <w:lang w:val="en-US" w:eastAsia="ru-RU"/>
+        </w:rPr>
+        <w:t>ALLOCATOR</w:t>
+      </w:r>
+      <w:r>
+        <w:rPr>
+          <w:rFonts w:ascii="Consolas" w:hAnsi="Consolas"/>
+          <w:sz w:val="21"/>
+          <w:szCs w:val="21"/>
+          <w:lang w:eastAsia="ru-RU"/>
+        </w:rPr>
+        <w:t>_</w:t>
+      </w:r>
+      <w:r>
+        <w:rPr>
+          <w:rFonts w:ascii="Consolas" w:hAnsi="Consolas"/>
+          <w:sz w:val="21"/>
+          <w:szCs w:val="21"/>
+          <w:lang w:val="en-US" w:eastAsia="ru-RU"/>
+        </w:rPr>
+        <w:t>H</w:t>
       </w:r>
     </w:p>
     <w:p>
@@ -7382,7 +7421,7 @@
           <w:rFonts w:ascii="Consolas" w:hAnsi="Consolas"/>
           <w:sz w:val="21"/>
           <w:szCs w:val="21"/>
-          <w:lang w:eastAsia="ru-RU"/>
+          <w:lang w:val="en-US" w:eastAsia="ru-RU"/>
         </w:rPr>
       </w:pPr>
       <w:r>
@@ -7399,7 +7438,7 @@
           <w:rFonts w:ascii="Consolas" w:hAnsi="Consolas"/>
           <w:sz w:val="21"/>
           <w:szCs w:val="21"/>
-          <w:lang w:eastAsia="ru-RU"/>
+          <w:lang w:val="en-US" w:eastAsia="ru-RU"/>
         </w:rPr>
         <w:t>}</w:t>
       </w:r>
@@ -7414,15 +7453,15 @@
           <w:rFonts w:ascii="Consolas" w:hAnsi="Consolas"/>
           <w:sz w:val="21"/>
           <w:szCs w:val="21"/>
-          <w:lang w:eastAsia="ru-RU"/>
-        </w:rPr>
-      </w:pPr>
-      <w:r>
-        <w:rPr>
-          <w:rFonts w:ascii="Consolas" w:hAnsi="Consolas"/>
-          <w:sz w:val="21"/>
-          <w:szCs w:val="21"/>
-          <w:lang w:eastAsia="ru-RU"/>
+          <w:lang w:val="en-US" w:eastAsia="ru-RU"/>
+        </w:rPr>
+      </w:pPr>
+      <w:r>
+        <w:rPr>
+          <w:rFonts w:ascii="Consolas" w:hAnsi="Consolas"/>
+          <w:sz w:val="21"/>
+          <w:szCs w:val="21"/>
+          <w:lang w:val="en-US" w:eastAsia="ru-RU"/>
         </w:rPr>
         <w:t>    }</w:t>
       </w:r>
@@ -7437,29 +7476,29 @@
           <w:rFonts w:ascii="Consolas" w:hAnsi="Consolas"/>
           <w:sz w:val="21"/>
           <w:szCs w:val="21"/>
-          <w:lang w:eastAsia="ru-RU"/>
-        </w:rPr>
-      </w:pPr>
-    </w:p>
-    <w:p>
-      <w:pPr>
-        <w:widowControl/>
-        <w:autoSpaceDE/>
-        <w:autoSpaceDN/>
-        <w:spacing w:line="285" w:lineRule="atLeast"/>
-        <w:rPr>
-          <w:rFonts w:ascii="Consolas" w:hAnsi="Consolas"/>
-          <w:sz w:val="21"/>
-          <w:szCs w:val="21"/>
-          <w:lang w:eastAsia="ru-RU"/>
-        </w:rPr>
-      </w:pPr>
-      <w:r>
-        <w:rPr>
-          <w:rFonts w:ascii="Consolas" w:hAnsi="Consolas"/>
-          <w:sz w:val="21"/>
-          <w:szCs w:val="21"/>
-          <w:lang w:eastAsia="ru-RU"/>
+          <w:lang w:val="en-US" w:eastAsia="ru-RU"/>
+        </w:rPr>
+      </w:pPr>
+    </w:p>
+    <w:p>
+      <w:pPr>
+        <w:widowControl/>
+        <w:autoSpaceDE/>
+        <w:autoSpaceDN/>
+        <w:spacing w:line="285" w:lineRule="atLeast"/>
+        <w:rPr>
+          <w:rFonts w:ascii="Consolas" w:hAnsi="Consolas"/>
+          <w:sz w:val="21"/>
+          <w:szCs w:val="21"/>
+          <w:lang w:val="en-US" w:eastAsia="ru-RU"/>
+        </w:rPr>
+      </w:pPr>
+      <w:r>
+        <w:rPr>
+          <w:rFonts w:ascii="Consolas" w:hAnsi="Consolas"/>
+          <w:sz w:val="21"/>
+          <w:szCs w:val="21"/>
+          <w:lang w:val="en-US" w:eastAsia="ru-RU"/>
         </w:rPr>
         <w:t>    /**</w:t>
       </w:r>
@@ -7474,17 +7513,35 @@
           <w:rFonts w:ascii="Consolas" w:hAnsi="Consolas"/>
           <w:sz w:val="21"/>
           <w:szCs w:val="21"/>
-          <w:lang w:eastAsia="ru-RU"/>
-        </w:rPr>
-      </w:pPr>
-      <w:r>
-        <w:rPr>
-          <w:rFonts w:ascii="Consolas" w:hAnsi="Consolas"/>
-          <w:sz w:val="21"/>
-          <w:szCs w:val="21"/>
-          <w:lang w:eastAsia="ru-RU"/>
-        </w:rPr>
-        <w:t xml:space="preserve">     * Проверяет </w:t>
+          <w:lang w:val="en-US" w:eastAsia="ru-RU"/>
+        </w:rPr>
+      </w:pPr>
+      <w:r>
+        <w:rPr>
+          <w:rFonts w:ascii="Consolas" w:hAnsi="Consolas"/>
+          <w:sz w:val="21"/>
+          <w:szCs w:val="21"/>
+          <w:lang w:val="en-US" w:eastAsia="ru-RU"/>
+        </w:rPr>
+        <w:t xml:space="preserve">     * </w:t>
+      </w:r>
+      <w:r>
+        <w:rPr>
+          <w:rFonts w:ascii="Consolas" w:hAnsi="Consolas"/>
+          <w:sz w:val="21"/>
+          <w:szCs w:val="21"/>
+          <w:lang w:eastAsia="ru-RU"/>
+        </w:rPr>
+        <w:t>Проверяет</w:t>
+      </w:r>
+      <w:r>
+        <w:rPr>
+          <w:rFonts w:ascii="Consolas" w:hAnsi="Consolas"/>
+          <w:sz w:val="21"/>
+          <w:szCs w:val="21"/>
+          <w:lang w:val="en-US" w:eastAsia="ru-RU"/>
+        </w:rPr>
+        <w:t xml:space="preserve"> </w:t>
       </w:r>
       <w:proofErr w:type="spellStart"/>
       <w:r>
@@ -7502,30 +7559,66 @@
           <w:rFonts w:ascii="Consolas" w:hAnsi="Consolas"/>
           <w:sz w:val="21"/>
           <w:szCs w:val="21"/>
-          <w:lang w:eastAsia="ru-RU"/>
-        </w:rPr>
-        <w:t xml:space="preserve"> переданного адреса.</w:t>
-      </w:r>
-    </w:p>
-    <w:p>
-      <w:pPr>
-        <w:widowControl/>
-        <w:autoSpaceDE/>
-        <w:autoSpaceDN/>
-        <w:spacing w:line="285" w:lineRule="atLeast"/>
-        <w:rPr>
-          <w:rFonts w:ascii="Consolas" w:hAnsi="Consolas"/>
-          <w:sz w:val="21"/>
-          <w:szCs w:val="21"/>
-          <w:lang w:eastAsia="ru-RU"/>
-        </w:rPr>
-      </w:pPr>
-      <w:r>
-        <w:rPr>
-          <w:rFonts w:ascii="Consolas" w:hAnsi="Consolas"/>
-          <w:sz w:val="21"/>
-          <w:szCs w:val="21"/>
-          <w:lang w:eastAsia="ru-RU"/>
+          <w:lang w:val="en-US" w:eastAsia="ru-RU"/>
+        </w:rPr>
+        <w:t xml:space="preserve"> </w:t>
+      </w:r>
+      <w:r>
+        <w:rPr>
+          <w:rFonts w:ascii="Consolas" w:hAnsi="Consolas"/>
+          <w:sz w:val="21"/>
+          <w:szCs w:val="21"/>
+          <w:lang w:eastAsia="ru-RU"/>
+        </w:rPr>
+        <w:t>переданного</w:t>
+      </w:r>
+      <w:r>
+        <w:rPr>
+          <w:rFonts w:ascii="Consolas" w:hAnsi="Consolas"/>
+          <w:sz w:val="21"/>
+          <w:szCs w:val="21"/>
+          <w:lang w:val="en-US" w:eastAsia="ru-RU"/>
+        </w:rPr>
+        <w:t xml:space="preserve"> </w:t>
+      </w:r>
+      <w:r>
+        <w:rPr>
+          <w:rFonts w:ascii="Consolas" w:hAnsi="Consolas"/>
+          <w:sz w:val="21"/>
+          <w:szCs w:val="21"/>
+          <w:lang w:eastAsia="ru-RU"/>
+        </w:rPr>
+        <w:t>адреса</w:t>
+      </w:r>
+      <w:r>
+        <w:rPr>
+          <w:rFonts w:ascii="Consolas" w:hAnsi="Consolas"/>
+          <w:sz w:val="21"/>
+          <w:szCs w:val="21"/>
+          <w:lang w:val="en-US" w:eastAsia="ru-RU"/>
+        </w:rPr>
+        <w:t>.</w:t>
+      </w:r>
+    </w:p>
+    <w:p>
+      <w:pPr>
+        <w:widowControl/>
+        <w:autoSpaceDE/>
+        <w:autoSpaceDN/>
+        <w:spacing w:line="285" w:lineRule="atLeast"/>
+        <w:rPr>
+          <w:rFonts w:ascii="Consolas" w:hAnsi="Consolas"/>
+          <w:sz w:val="21"/>
+          <w:szCs w:val="21"/>
+          <w:lang w:val="en-US" w:eastAsia="ru-RU"/>
+        </w:rPr>
+      </w:pPr>
+      <w:r>
+        <w:rPr>
+          <w:rFonts w:ascii="Consolas" w:hAnsi="Consolas"/>
+          <w:sz w:val="21"/>
+          <w:szCs w:val="21"/>
+          <w:lang w:val="en-US" w:eastAsia="ru-RU"/>
         </w:rPr>
         <w:t>     */</w:t>
       </w:r>
@@ -7540,37 +7633,17 @@
           <w:rFonts w:ascii="Consolas" w:hAnsi="Consolas"/>
           <w:sz w:val="21"/>
           <w:szCs w:val="21"/>
-          <w:lang w:eastAsia="ru-RU"/>
-        </w:rPr>
-      </w:pPr>
-      <w:r>
-        <w:rPr>
-          <w:rFonts w:ascii="Consolas" w:hAnsi="Consolas"/>
-          <w:sz w:val="21"/>
-          <w:szCs w:val="21"/>
-          <w:lang w:eastAsia="ru-RU"/>
-        </w:rPr>
-        <w:t xml:space="preserve">    </w:t>
-      </w:r>
-      <w:proofErr w:type="spellStart"/>
-      <w:r>
-        <w:rPr>
-          <w:rFonts w:ascii="Consolas" w:hAnsi="Consolas"/>
-          <w:sz w:val="21"/>
-          <w:szCs w:val="21"/>
-          <w:lang w:eastAsia="ru-RU"/>
-        </w:rPr>
-        <w:t>bool</w:t>
-      </w:r>
-      <w:proofErr w:type="spellEnd"/>
-      <w:r>
-        <w:rPr>
-          <w:rFonts w:ascii="Consolas" w:hAnsi="Consolas"/>
-          <w:sz w:val="21"/>
-          <w:szCs w:val="21"/>
-          <w:lang w:eastAsia="ru-RU"/>
-        </w:rPr>
-        <w:t xml:space="preserve"> </w:t>
+          <w:lang w:val="en-US" w:eastAsia="ru-RU"/>
+        </w:rPr>
+      </w:pPr>
+      <w:r>
+        <w:rPr>
+          <w:rFonts w:ascii="Consolas" w:hAnsi="Consolas"/>
+          <w:sz w:val="21"/>
+          <w:szCs w:val="21"/>
+          <w:lang w:val="en-US" w:eastAsia="ru-RU"/>
+        </w:rPr>
+        <w:t xml:space="preserve">    bool </w:t>
       </w:r>
       <w:proofErr w:type="spellStart"/>
       <w:proofErr w:type="gramStart"/>
@@ -7579,7 +7652,7 @@
           <w:rFonts w:ascii="Consolas" w:hAnsi="Consolas"/>
           <w:sz w:val="21"/>
           <w:szCs w:val="21"/>
-          <w:lang w:eastAsia="ru-RU"/>
+          <w:lang w:val="en-US" w:eastAsia="ru-RU"/>
         </w:rPr>
         <w:t>validateAddress</w:t>
       </w:r>
@@ -7589,38 +7662,27 @@
           <w:rFonts w:ascii="Consolas" w:hAnsi="Consolas"/>
           <w:sz w:val="21"/>
           <w:szCs w:val="21"/>
-          <w:lang w:eastAsia="ru-RU"/>
+          <w:lang w:val="en-US" w:eastAsia="ru-RU"/>
         </w:rPr>
         <w:t>(</w:t>
       </w:r>
-      <w:proofErr w:type="spellStart"/>
       <w:proofErr w:type="gramEnd"/>
       <w:r>
         <w:rPr>
           <w:rFonts w:ascii="Consolas" w:hAnsi="Consolas"/>
           <w:sz w:val="21"/>
           <w:szCs w:val="21"/>
-          <w:lang w:eastAsia="ru-RU"/>
-        </w:rPr>
-        <w:t>void</w:t>
-      </w:r>
-      <w:proofErr w:type="spellEnd"/>
-      <w:r>
-        <w:rPr>
-          <w:rFonts w:ascii="Consolas" w:hAnsi="Consolas"/>
-          <w:sz w:val="21"/>
-          <w:szCs w:val="21"/>
-          <w:lang w:eastAsia="ru-RU"/>
-        </w:rPr>
-        <w:t xml:space="preserve"> *</w:t>
-      </w:r>
-      <w:proofErr w:type="spellStart"/>
-      <w:r>
-        <w:rPr>
-          <w:rFonts w:ascii="Consolas" w:hAnsi="Consolas"/>
-          <w:sz w:val="21"/>
-          <w:szCs w:val="21"/>
-          <w:lang w:eastAsia="ru-RU"/>
+          <w:lang w:val="en-US" w:eastAsia="ru-RU"/>
+        </w:rPr>
+        <w:t>void *</w:t>
+      </w:r>
+      <w:proofErr w:type="spellStart"/>
+      <w:r>
+        <w:rPr>
+          <w:rFonts w:ascii="Consolas" w:hAnsi="Consolas"/>
+          <w:sz w:val="21"/>
+          <w:szCs w:val="21"/>
+          <w:lang w:val="en-US" w:eastAsia="ru-RU"/>
         </w:rPr>
         <w:t>ptr</w:t>
       </w:r>
@@ -7630,7 +7692,7 @@
           <w:rFonts w:ascii="Consolas" w:hAnsi="Consolas"/>
           <w:sz w:val="21"/>
           <w:szCs w:val="21"/>
-          <w:lang w:eastAsia="ru-RU"/>
+          <w:lang w:val="en-US" w:eastAsia="ru-RU"/>
         </w:rPr>
         <w:t>) {</w:t>
       </w:r>
@@ -7653,7 +7715,7 @@
           <w:rFonts w:ascii="Consolas" w:hAnsi="Consolas"/>
           <w:sz w:val="21"/>
           <w:szCs w:val="21"/>
-          <w:lang w:eastAsia="ru-RU"/>
+          <w:lang w:val="en-US" w:eastAsia="ru-RU"/>
         </w:rPr>
         <w:t xml:space="preserve">        </w:t>
       </w:r>
@@ -18355,15 +18417,15 @@
           <w:rFonts w:ascii="Consolas" w:hAnsi="Consolas"/>
           <w:sz w:val="21"/>
           <w:szCs w:val="21"/>
-          <w:lang w:eastAsia="ru-RU"/>
-        </w:rPr>
-      </w:pPr>
-      <w:r>
-        <w:rPr>
-          <w:rFonts w:ascii="Consolas" w:hAnsi="Consolas"/>
-          <w:sz w:val="21"/>
-          <w:szCs w:val="21"/>
-          <w:lang w:eastAsia="ru-RU"/>
+          <w:lang w:val="en-US" w:eastAsia="ru-RU"/>
+        </w:rPr>
+      </w:pPr>
+      <w:r>
+        <w:rPr>
+          <w:rFonts w:ascii="Consolas" w:hAnsi="Consolas"/>
+          <w:sz w:val="21"/>
+          <w:szCs w:val="21"/>
+          <w:lang w:val="en-US" w:eastAsia="ru-RU"/>
         </w:rPr>
         <w:t>}</w:t>
       </w:r>
